--- a/项目设计/数据库设计/数据库(顶层)设计说明(DBDD)1.0.docx
+++ b/项目设计/数据库设计/数据库(顶层)设计说明(DBDD)1.0.docx
@@ -1093,9 +1093,6 @@
           <w:p>
             <w:pPr>
               <w:jc w:val="center"/>
-              <w:rPr>
-                <w:rFonts w:hint="eastAsia"/>
-              </w:rPr>
             </w:pPr>
             <w:r>
               <w:rPr>
@@ -1118,9 +1115,6 @@
           <w:p>
             <w:pPr>
               <w:jc w:val="center"/>
-              <w:rPr>
-                <w:rFonts w:hint="eastAsia"/>
-              </w:rPr>
             </w:pPr>
             <w:r>
               <w:rPr>
@@ -1129,10 +1123,7 @@
               <w:t>2</w:t>
             </w:r>
             <w:r>
-              <w:t>020/12/</w:t>
-            </w:r>
-            <w:r>
-              <w:t>13</w:t>
+              <w:t>020/12/13</w:t>
             </w:r>
           </w:p>
         </w:tc>
@@ -1149,9 +1140,6 @@
           <w:p>
             <w:pPr>
               <w:jc w:val="center"/>
-              <w:rPr>
-                <w:rFonts w:hint="eastAsia"/>
-              </w:rPr>
             </w:pPr>
             <w:r>
               <w:t>1.0</w:t>
@@ -1171,9 +1159,6 @@
           <w:p>
             <w:pPr>
               <w:jc w:val="center"/>
-              <w:rPr>
-                <w:rFonts w:hint="eastAsia"/>
-              </w:rPr>
             </w:pPr>
             <w:r>
               <w:rPr>
@@ -1196,9 +1181,6 @@
           <w:p>
             <w:pPr>
               <w:jc w:val="center"/>
-              <w:rPr>
-                <w:rFonts w:hint="eastAsia"/>
-              </w:rPr>
             </w:pPr>
             <w:r>
               <w:rPr>
@@ -2611,13 +2593,16 @@
               <w:jc w:val="left"/>
             </w:pPr>
             <w:r>
-              <w:rPr>
-                <w:rFonts w:hint="eastAsia"/>
-              </w:rPr>
-              <w:t>0.</w:t>
-            </w:r>
-            <w:r>
               <w:t>1</w:t>
+            </w:r>
+            <w:r>
+              <w:rPr>
+                <w:rFonts w:hint="eastAsia"/>
+              </w:rPr>
+              <w:t>.</w:t>
+            </w:r>
+            <w:r>
+              <w:t>0</w:t>
             </w:r>
           </w:p>
         </w:tc>
